--- a/trunk/Document/3. Dac Ta Chuc Nang/0812527_ChucNang.docx
+++ b/trunk/Document/3. Dac Ta Chuc Nang/0812527_ChucNang.docx
@@ -82,7 +82,15 @@
           <w:sz w:val="24"/>
           <w:szCs w:val="24"/>
         </w:rPr>
-        <w:t>Hệ thống sẽ kiểm tra thời gian nộp của đồ án đó xem có lớn hơn thời gian hiện tại hay không.</w:t>
+        <w:t>Hệ thống sẽ kiểm tra thời gian nộp của đồ án đó xem có lớn hơn thời gian hiện tạ</w:t>
+      </w:r>
+      <w:r>
+        <w:rPr>
+          <w:rFonts w:ascii="Times New Roman" w:hAnsi="Times New Roman"/>
+          <w:sz w:val="24"/>
+          <w:szCs w:val="24"/>
+        </w:rPr>
+        <w:t>i hay không và kiểm tra số lượng nhóm còn có thể đăng ký.</w:t>
       </w:r>
     </w:p>
     <w:p>
@@ -115,15 +123,7 @@
           <w:sz w:val="24"/>
           <w:szCs w:val="24"/>
         </w:rPr>
-        <w:t xml:space="preserve">thời gian nộp lớn hơn </w:t>
-      </w:r>
-      <w:r>
-        <w:rPr>
-          <w:rFonts w:ascii="Times New Roman" w:hAnsi="Times New Roman"/>
-          <w:sz w:val="24"/>
-          <w:szCs w:val="24"/>
-        </w:rPr>
-        <w:t xml:space="preserve">thời gian hiện tại </w:t>
+        <w:t xml:space="preserve">thỏa các điều kiện nói trên </w:t>
       </w:r>
       <w:r>
         <w:rPr>
@@ -222,7 +222,23 @@
           <w:sz w:val="24"/>
           <w:szCs w:val="24"/>
         </w:rPr>
-        <w:t>Giảng viên có nhu cầu cập nhật lại thời gian nộp của một đồ án cụ thể.</w:t>
+        <w:t xml:space="preserve">Giảng viên có nhu cầu cập nhật lại thời gian nộp của một đồ án </w:t>
+      </w:r>
+      <w:r>
+        <w:rPr>
+          <w:rFonts w:ascii="Times New Roman" w:hAnsi="Times New Roman"/>
+          <w:sz w:val="24"/>
+          <w:szCs w:val="24"/>
+        </w:rPr>
+        <w:t>thuộc một môn học</w:t>
+      </w:r>
+      <w:r>
+        <w:rPr>
+          <w:rFonts w:ascii="Times New Roman" w:hAnsi="Times New Roman"/>
+          <w:sz w:val="24"/>
+          <w:szCs w:val="24"/>
+        </w:rPr>
+        <w:t>.</w:t>
       </w:r>
     </w:p>
     <w:p>
@@ -247,7 +263,48 @@
           <w:sz w:val="24"/>
           <w:szCs w:val="24"/>
         </w:rPr>
-        <w:t>Hệ thống sẽ cập nhật thời gian của đồ án trong bảng DOAN với thời gian nộp muốn chỉnh sửa và mã đồ án.</w:t>
+        <w:t>Hệ thống sẽ kiểm tra giáo viên có phụ trách môn học này không và thời gian nộp mới có trước thời gian kết thúc môn học hay không.</w:t>
+      </w:r>
+    </w:p>
+    <w:p>
+      <w:pPr>
+        <w:pStyle w:val="ListParagraph"/>
+        <w:numPr>
+          <w:ilvl w:val="0"/>
+          <w:numId w:val="2"/>
+        </w:numPr>
+        <w:snapToGrid w:val="0"/>
+        <w:spacing w:after="0" w:line="240" w:lineRule="auto"/>
+        <w:jc w:val="both"/>
+        <w:rPr>
+          <w:rFonts w:ascii="Times New Roman" w:hAnsi="Times New Roman"/>
+          <w:sz w:val="24"/>
+          <w:szCs w:val="24"/>
+        </w:rPr>
+      </w:pPr>
+      <w:r>
+        <w:rPr>
+          <w:rFonts w:ascii="Times New Roman" w:hAnsi="Times New Roman"/>
+          <w:sz w:val="24"/>
+          <w:szCs w:val="24"/>
+        </w:rPr>
+        <w:t xml:space="preserve">Nếu </w:t>
+      </w:r>
+      <w:r>
+        <w:rPr>
+          <w:rFonts w:ascii="Times New Roman" w:hAnsi="Times New Roman"/>
+          <w:sz w:val="24"/>
+          <w:szCs w:val="24"/>
+        </w:rPr>
+        <w:t>thỏa các điều kiện nói trên thì h</w:t>
+      </w:r>
+      <w:r>
+        <w:rPr>
+          <w:rFonts w:ascii="Times New Roman" w:hAnsi="Times New Roman"/>
+          <w:sz w:val="24"/>
+          <w:szCs w:val="24"/>
+        </w:rPr>
+        <w:t>ệ thống sẽ cập nhật thời gian của đồ án trong bảng DOAN với thời gian nộp muốn chỉnh sửa và mã đồ án.</w:t>
       </w:r>
     </w:p>
     <w:sectPr>
